--- a/backend/templates/docx/810_1_1_template.docx
+++ b/backend/templates/docx/810_1_1_template.docx
@@ -27,17 +27,17 @@
         <w:gridCol w:w="271"/>
         <w:gridCol w:w="47"/>
         <w:gridCol w:w="525"/>
-        <w:gridCol w:w="114"/>
-        <w:gridCol w:w="1325"/>
+        <w:gridCol w:w="108"/>
+        <w:gridCol w:w="1331"/>
         <w:gridCol w:w="753"/>
         <w:gridCol w:w="261"/>
         <w:gridCol w:w="71"/>
-        <w:gridCol w:w="608"/>
+        <w:gridCol w:w="602"/>
         <w:gridCol w:w="484"/>
-        <w:gridCol w:w="94"/>
+        <w:gridCol w:w="100"/>
         <w:gridCol w:w="125"/>
-        <w:gridCol w:w="286"/>
-        <w:gridCol w:w="349"/>
+        <w:gridCol w:w="280"/>
+        <w:gridCol w:w="355"/>
         <w:gridCol w:w="353"/>
         <w:gridCol w:w="161"/>
         <w:gridCol w:w="531"/>
@@ -126,6 +126,28 @@
                 <w:lang w:val="en-US"/>
               </w:rPr>
             </w:pPr>
+            <w:proofErr w:type="gramStart"/>
+            <w:r>
+              <w:rPr>
+                <w:rFonts w:ascii="Times New Roman" w:hAnsi="Times New Roman" w:cs="Times New Roman"/>
+                <w:b/>
+                <w:sz w:val="24"/>
+                <w:szCs w:val="24"/>
+                <w:lang w:val="en-US"/>
+              </w:rPr>
+              <w:t>{{ application</w:t>
+            </w:r>
+            <w:proofErr w:type="gramEnd"/>
+            <w:r>
+              <w:rPr>
+                <w:rFonts w:ascii="Times New Roman" w:hAnsi="Times New Roman" w:cs="Times New Roman"/>
+                <w:b/>
+                <w:sz w:val="24"/>
+                <w:szCs w:val="24"/>
+                <w:lang w:val="en-US"/>
+              </w:rPr>
+              <w:t xml:space="preserve"> }}</w:t>
+            </w:r>
           </w:p>
         </w:tc>
         <w:tc>
@@ -148,7 +170,7 @@
       <w:tr>
         <w:tc>
           <w:tcPr>
-            <w:tcW w:w="2802" w:type="pct"/>
+            <w:tcW w:w="2799" w:type="pct"/>
             <w:gridSpan w:val="15"/>
           </w:tcPr>
           <w:p>
@@ -215,17 +237,48 @@
           </w:tcPr>
           <w:p>
             <w:pPr>
-              <w:rPr>
-                <w:rFonts w:ascii="Times New Roman" w:hAnsi="Times New Roman" w:cs="Times New Roman"/>
-                <w:sz w:val="24"/>
-                <w:szCs w:val="24"/>
-              </w:rPr>
-            </w:pPr>
-          </w:p>
-        </w:tc>
-        <w:tc>
-          <w:tcPr>
-            <w:tcW w:w="170" w:type="pct"/>
+              <w:jc w:val="center"/>
+              <w:rPr>
+                <w:rFonts w:ascii="Times New Roman" w:hAnsi="Times New Roman" w:cs="Times New Roman"/>
+                <w:sz w:val="24"/>
+                <w:szCs w:val="24"/>
+                <w:lang w:val="en-US"/>
+              </w:rPr>
+            </w:pPr>
+            <w:proofErr w:type="gramStart"/>
+            <w:r>
+              <w:rPr>
+                <w:rFonts w:ascii="Times New Roman" w:hAnsi="Times New Roman" w:cs="Times New Roman"/>
+                <w:sz w:val="24"/>
+                <w:szCs w:val="24"/>
+                <w:lang w:val="en-US"/>
+              </w:rPr>
+              <w:t>{{ day</w:t>
+            </w:r>
+            <w:proofErr w:type="gramEnd"/>
+            <w:r>
+              <w:rPr>
+                <w:rFonts w:ascii="Times New Roman" w:hAnsi="Times New Roman" w:cs="Times New Roman"/>
+                <w:sz w:val="24"/>
+                <w:szCs w:val="24"/>
+                <w:lang w:val="en-US"/>
+              </w:rPr>
+              <w:t xml:space="preserve"> </w:t>
+            </w:r>
+            <w:r>
+              <w:rPr>
+                <w:rFonts w:ascii="Times New Roman" w:hAnsi="Times New Roman" w:cs="Times New Roman"/>
+                <w:sz w:val="24"/>
+                <w:szCs w:val="24"/>
+                <w:lang w:val="en-US"/>
+              </w:rPr>
+              <w:t>}}</w:t>
+            </w:r>
+          </w:p>
+        </w:tc>
+        <w:tc>
+          <w:tcPr>
+            <w:tcW w:w="173" w:type="pct"/>
             <w:vAlign w:val="bottom"/>
           </w:tcPr>
           <w:p>
@@ -257,12 +310,34 @@
           </w:tcPr>
           <w:p>
             <w:pPr>
-              <w:rPr>
-                <w:rFonts w:ascii="Times New Roman" w:hAnsi="Times New Roman" w:cs="Times New Roman"/>
-                <w:sz w:val="24"/>
-                <w:szCs w:val="24"/>
-              </w:rPr>
-            </w:pPr>
+              <w:jc w:val="center"/>
+              <w:rPr>
+                <w:rFonts w:ascii="Times New Roman" w:hAnsi="Times New Roman" w:cs="Times New Roman"/>
+                <w:sz w:val="24"/>
+                <w:szCs w:val="24"/>
+                <w:lang w:val="en-US"/>
+              </w:rPr>
+            </w:pPr>
+            <w:proofErr w:type="gramStart"/>
+            <w:r>
+              <w:rPr>
+                <w:rFonts w:ascii="Times New Roman" w:hAnsi="Times New Roman" w:cs="Times New Roman"/>
+                <w:sz w:val="24"/>
+                <w:szCs w:val="24"/>
+                <w:lang w:val="en-US"/>
+              </w:rPr>
+              <w:t>{{ month</w:t>
+            </w:r>
+            <w:proofErr w:type="gramEnd"/>
+            <w:r>
+              <w:rPr>
+                <w:rFonts w:ascii="Times New Roman" w:hAnsi="Times New Roman" w:cs="Times New Roman"/>
+                <w:sz w:val="24"/>
+                <w:szCs w:val="24"/>
+                <w:lang w:val="en-US"/>
+              </w:rPr>
+              <w:t xml:space="preserve"> }}</w:t>
+            </w:r>
           </w:p>
         </w:tc>
         <w:tc>
@@ -302,8 +377,47 @@
                 <w:rFonts w:ascii="Times New Roman" w:hAnsi="Times New Roman" w:cs="Times New Roman"/>
                 <w:sz w:val="24"/>
                 <w:szCs w:val="24"/>
-              </w:rPr>
-            </w:pPr>
+                <w:lang w:val="en-US"/>
+              </w:rPr>
+            </w:pPr>
+            <w:proofErr w:type="gramStart"/>
+            <w:r>
+              <w:rPr>
+                <w:rFonts w:ascii="Times New Roman" w:hAnsi="Times New Roman" w:cs="Times New Roman"/>
+                <w:sz w:val="24"/>
+                <w:szCs w:val="24"/>
+                <w:lang w:val="en-US"/>
+              </w:rPr>
+              <w:t>{{ yea</w:t>
+            </w:r>
+            <w:r>
+              <w:rPr>
+                <w:rFonts w:ascii="Times New Roman" w:hAnsi="Times New Roman" w:cs="Times New Roman"/>
+                <w:sz w:val="24"/>
+                <w:szCs w:val="24"/>
+                <w:lang w:val="en-US"/>
+              </w:rPr>
+              <w:t>r</w:t>
+            </w:r>
+            <w:proofErr w:type="gramEnd"/>
+            <w:r>
+              <w:rPr>
+                <w:rFonts w:ascii="Times New Roman" w:hAnsi="Times New Roman" w:cs="Times New Roman"/>
+                <w:sz w:val="24"/>
+                <w:szCs w:val="24"/>
+                <w:lang w:val="en-US"/>
+              </w:rPr>
+              <w:t xml:space="preserve"> </w:t>
+            </w:r>
+            <w:r>
+              <w:rPr>
+                <w:rFonts w:ascii="Times New Roman" w:hAnsi="Times New Roman" w:cs="Times New Roman"/>
+                <w:sz w:val="24"/>
+                <w:szCs w:val="24"/>
+                <w:lang w:val="en-US"/>
+              </w:rPr>
+              <w:t>}}</w:t>
+            </w:r>
           </w:p>
         </w:tc>
         <w:tc>
@@ -442,8 +556,29 @@
                 <w:rFonts w:ascii="Times New Roman" w:hAnsi="Times New Roman" w:cs="Times New Roman"/>
                 <w:sz w:val="24"/>
                 <w:szCs w:val="24"/>
-              </w:rPr>
-            </w:pPr>
+                <w:lang w:val="en-US"/>
+              </w:rPr>
+            </w:pPr>
+            <w:proofErr w:type="gramStart"/>
+            <w:r>
+              <w:rPr>
+                <w:rFonts w:ascii="Times New Roman" w:hAnsi="Times New Roman" w:cs="Times New Roman"/>
+                <w:sz w:val="24"/>
+                <w:szCs w:val="24"/>
+                <w:lang w:val="en-US"/>
+              </w:rPr>
+              <w:t>{{ vessel</w:t>
+            </w:r>
+            <w:proofErr w:type="gramEnd"/>
+            <w:r>
+              <w:rPr>
+                <w:rFonts w:ascii="Times New Roman" w:hAnsi="Times New Roman" w:cs="Times New Roman"/>
+                <w:sz w:val="24"/>
+                <w:szCs w:val="24"/>
+                <w:lang w:val="en-US"/>
+              </w:rPr>
+              <w:t xml:space="preserve"> }}</w:t>
+            </w:r>
           </w:p>
         </w:tc>
       </w:tr>
@@ -464,8 +599,49 @@
                 <w:rFonts w:ascii="Times New Roman" w:hAnsi="Times New Roman" w:cs="Times New Roman"/>
                 <w:sz w:val="24"/>
                 <w:szCs w:val="24"/>
-              </w:rPr>
-            </w:pPr>
+                <w:lang w:val="en-US"/>
+              </w:rPr>
+            </w:pPr>
+            <w:proofErr w:type="gramStart"/>
+            <w:r>
+              <w:rPr>
+                <w:rFonts w:ascii="Times New Roman" w:hAnsi="Times New Roman" w:cs="Times New Roman"/>
+                <w:sz w:val="24"/>
+                <w:szCs w:val="24"/>
+                <w:lang w:val="en-US"/>
+              </w:rPr>
+              <w:t xml:space="preserve">{{ </w:t>
+            </w:r>
+            <w:proofErr w:type="spellStart"/>
+            <w:r>
+              <w:rPr>
+                <w:rFonts w:ascii="Times New Roman" w:hAnsi="Times New Roman" w:cs="Times New Roman"/>
+                <w:sz w:val="24"/>
+                <w:szCs w:val="24"/>
+                <w:lang w:val="en-US"/>
+              </w:rPr>
+              <w:t>rs</w:t>
+            </w:r>
+            <w:proofErr w:type="gramEnd"/>
+            <w:r>
+              <w:rPr>
+                <w:rFonts w:ascii="Times New Roman" w:hAnsi="Times New Roman" w:cs="Times New Roman"/>
+                <w:sz w:val="24"/>
+                <w:szCs w:val="24"/>
+                <w:lang w:val="en-US"/>
+              </w:rPr>
+              <w:t>_number</w:t>
+            </w:r>
+            <w:proofErr w:type="spellEnd"/>
+            <w:r>
+              <w:rPr>
+                <w:rFonts w:ascii="Times New Roman" w:hAnsi="Times New Roman" w:cs="Times New Roman"/>
+                <w:sz w:val="24"/>
+                <w:szCs w:val="24"/>
+                <w:lang w:val="en-US"/>
+              </w:rPr>
+              <w:t xml:space="preserve"> }}</w:t>
+            </w:r>
           </w:p>
         </w:tc>
         <w:tc>
@@ -502,8 +678,49 @@
                 <w:rFonts w:ascii="Times New Roman" w:hAnsi="Times New Roman" w:cs="Times New Roman"/>
                 <w:sz w:val="24"/>
                 <w:szCs w:val="24"/>
-              </w:rPr>
-            </w:pPr>
+                <w:lang w:val="en-US"/>
+              </w:rPr>
+            </w:pPr>
+            <w:proofErr w:type="gramStart"/>
+            <w:r>
+              <w:rPr>
+                <w:rFonts w:ascii="Times New Roman" w:hAnsi="Times New Roman" w:cs="Times New Roman"/>
+                <w:sz w:val="24"/>
+                <w:szCs w:val="24"/>
+                <w:lang w:val="en-US"/>
+              </w:rPr>
+              <w:t xml:space="preserve">{{ </w:t>
+            </w:r>
+            <w:proofErr w:type="spellStart"/>
+            <w:r>
+              <w:rPr>
+                <w:rFonts w:ascii="Times New Roman" w:hAnsi="Times New Roman" w:cs="Times New Roman"/>
+                <w:sz w:val="24"/>
+                <w:szCs w:val="24"/>
+                <w:lang w:val="en-US"/>
+              </w:rPr>
+              <w:t>imo</w:t>
+            </w:r>
+            <w:proofErr w:type="gramEnd"/>
+            <w:r>
+              <w:rPr>
+                <w:rFonts w:ascii="Times New Roman" w:hAnsi="Times New Roman" w:cs="Times New Roman"/>
+                <w:sz w:val="24"/>
+                <w:szCs w:val="24"/>
+                <w:lang w:val="en-US"/>
+              </w:rPr>
+              <w:t>_number</w:t>
+            </w:r>
+            <w:proofErr w:type="spellEnd"/>
+            <w:r>
+              <w:rPr>
+                <w:rFonts w:ascii="Times New Roman" w:hAnsi="Times New Roman" w:cs="Times New Roman"/>
+                <w:sz w:val="24"/>
+                <w:szCs w:val="24"/>
+                <w:lang w:val="en-US"/>
+              </w:rPr>
+              <w:t xml:space="preserve"> }}</w:t>
+            </w:r>
           </w:p>
         </w:tc>
       </w:tr>
@@ -617,8 +834,49 @@
                 <w:rFonts w:ascii="Times New Roman" w:hAnsi="Times New Roman" w:cs="Times New Roman"/>
                 <w:sz w:val="24"/>
                 <w:szCs w:val="24"/>
-              </w:rPr>
-            </w:pPr>
+                <w:lang w:val="en-US"/>
+              </w:rPr>
+            </w:pPr>
+            <w:proofErr w:type="gramStart"/>
+            <w:r>
+              <w:rPr>
+                <w:rFonts w:ascii="Times New Roman" w:hAnsi="Times New Roman" w:cs="Times New Roman"/>
+                <w:sz w:val="24"/>
+                <w:szCs w:val="24"/>
+                <w:lang w:val="en-US"/>
+              </w:rPr>
+              <w:t xml:space="preserve">{{ </w:t>
+            </w:r>
+            <w:proofErr w:type="spellStart"/>
+            <w:r>
+              <w:rPr>
+                <w:rFonts w:ascii="Times New Roman" w:hAnsi="Times New Roman" w:cs="Times New Roman"/>
+                <w:sz w:val="24"/>
+                <w:szCs w:val="24"/>
+                <w:lang w:val="en-US"/>
+              </w:rPr>
+              <w:t>survey</w:t>
+            </w:r>
+            <w:proofErr w:type="gramEnd"/>
+            <w:r>
+              <w:rPr>
+                <w:rFonts w:ascii="Times New Roman" w:hAnsi="Times New Roman" w:cs="Times New Roman"/>
+                <w:sz w:val="24"/>
+                <w:szCs w:val="24"/>
+                <w:lang w:val="en-US"/>
+              </w:rPr>
+              <w:t>_scope</w:t>
+            </w:r>
+            <w:proofErr w:type="spellEnd"/>
+            <w:r>
+              <w:rPr>
+                <w:rFonts w:ascii="Times New Roman" w:hAnsi="Times New Roman" w:cs="Times New Roman"/>
+                <w:sz w:val="24"/>
+                <w:szCs w:val="24"/>
+                <w:lang w:val="en-US"/>
+              </w:rPr>
+              <w:t xml:space="preserve"> }}</w:t>
+            </w:r>
           </w:p>
         </w:tc>
       </w:tr>
@@ -666,8 +924,49 @@
                 <w:rFonts w:ascii="Times New Roman" w:hAnsi="Times New Roman" w:cs="Times New Roman"/>
                 <w:sz w:val="24"/>
                 <w:szCs w:val="24"/>
-              </w:rPr>
-            </w:pPr>
+                <w:lang w:val="en-US"/>
+              </w:rPr>
+            </w:pPr>
+            <w:proofErr w:type="gramStart"/>
+            <w:r>
+              <w:rPr>
+                <w:rFonts w:ascii="Times New Roman" w:hAnsi="Times New Roman" w:cs="Times New Roman"/>
+                <w:sz w:val="24"/>
+                <w:szCs w:val="24"/>
+                <w:lang w:val="en-US"/>
+              </w:rPr>
+              <w:t xml:space="preserve">{{ </w:t>
+            </w:r>
+            <w:proofErr w:type="spellStart"/>
+            <w:r>
+              <w:rPr>
+                <w:rFonts w:ascii="Times New Roman" w:hAnsi="Times New Roman" w:cs="Times New Roman"/>
+                <w:sz w:val="24"/>
+                <w:szCs w:val="24"/>
+                <w:lang w:val="en-US"/>
+              </w:rPr>
+              <w:t>survey</w:t>
+            </w:r>
+            <w:proofErr w:type="gramEnd"/>
+            <w:r>
+              <w:rPr>
+                <w:rFonts w:ascii="Times New Roman" w:hAnsi="Times New Roman" w:cs="Times New Roman"/>
+                <w:sz w:val="24"/>
+                <w:szCs w:val="24"/>
+                <w:lang w:val="en-US"/>
+              </w:rPr>
+              <w:t>_object</w:t>
+            </w:r>
+            <w:proofErr w:type="spellEnd"/>
+            <w:r>
+              <w:rPr>
+                <w:rFonts w:ascii="Times New Roman" w:hAnsi="Times New Roman" w:cs="Times New Roman"/>
+                <w:sz w:val="24"/>
+                <w:szCs w:val="24"/>
+                <w:lang w:val="en-US"/>
+              </w:rPr>
+              <w:t xml:space="preserve"> }}</w:t>
+            </w:r>
           </w:p>
         </w:tc>
       </w:tr>
@@ -715,8 +1014,29 @@
                 <w:rFonts w:ascii="Times New Roman" w:hAnsi="Times New Roman" w:cs="Times New Roman"/>
                 <w:sz w:val="24"/>
                 <w:szCs w:val="24"/>
-              </w:rPr>
-            </w:pPr>
+                <w:lang w:val="en-US"/>
+              </w:rPr>
+            </w:pPr>
+            <w:proofErr w:type="gramStart"/>
+            <w:r>
+              <w:rPr>
+                <w:rFonts w:ascii="Times New Roman" w:hAnsi="Times New Roman" w:cs="Times New Roman"/>
+                <w:sz w:val="24"/>
+                <w:szCs w:val="24"/>
+                <w:lang w:val="en-US"/>
+              </w:rPr>
+              <w:t>{{ city</w:t>
+            </w:r>
+            <w:proofErr w:type="gramEnd"/>
+            <w:r>
+              <w:rPr>
+                <w:rFonts w:ascii="Times New Roman" w:hAnsi="Times New Roman" w:cs="Times New Roman"/>
+                <w:sz w:val="24"/>
+                <w:szCs w:val="24"/>
+                <w:lang w:val="en-US"/>
+              </w:rPr>
+              <w:t xml:space="preserve"> }}</w:t>
+            </w:r>
           </w:p>
         </w:tc>
         <w:tc>
@@ -753,8 +1073,29 @@
                 <w:rFonts w:ascii="Times New Roman" w:hAnsi="Times New Roman" w:cs="Times New Roman"/>
                 <w:sz w:val="24"/>
                 <w:szCs w:val="24"/>
-              </w:rPr>
-            </w:pPr>
+                <w:lang w:val="en-US"/>
+              </w:rPr>
+            </w:pPr>
+            <w:proofErr w:type="gramStart"/>
+            <w:r>
+              <w:rPr>
+                <w:rFonts w:ascii="Times New Roman" w:hAnsi="Times New Roman" w:cs="Times New Roman"/>
+                <w:sz w:val="24"/>
+                <w:szCs w:val="24"/>
+                <w:lang w:val="en-US"/>
+              </w:rPr>
+              <w:t>{{ date</w:t>
+            </w:r>
+            <w:proofErr w:type="gramEnd"/>
+            <w:r>
+              <w:rPr>
+                <w:rFonts w:ascii="Times New Roman" w:hAnsi="Times New Roman" w:cs="Times New Roman"/>
+                <w:sz w:val="24"/>
+                <w:szCs w:val="24"/>
+                <w:lang w:val="en-US"/>
+              </w:rPr>
+              <w:t xml:space="preserve"> }}</w:t>
+            </w:r>
           </w:p>
         </w:tc>
       </w:tr>
@@ -1018,8 +1359,38 @@
                 <w:rFonts w:ascii="Times New Roman" w:hAnsi="Times New Roman" w:cs="Times New Roman"/>
                 <w:sz w:val="24"/>
                 <w:szCs w:val="24"/>
-              </w:rPr>
-            </w:pPr>
+                <w:lang w:val="en-US"/>
+              </w:rPr>
+            </w:pPr>
+            <w:proofErr w:type="gramStart"/>
+            <w:r>
+              <w:rPr>
+                <w:rFonts w:ascii="Times New Roman" w:hAnsi="Times New Roman" w:cs="Times New Roman"/>
+                <w:sz w:val="24"/>
+                <w:szCs w:val="24"/>
+                <w:lang w:val="en-US"/>
+              </w:rPr>
+              <w:t xml:space="preserve">{{ </w:t>
+            </w:r>
+            <w:r>
+              <w:rPr>
+                <w:rFonts w:ascii="Times New Roman" w:hAnsi="Times New Roman" w:cs="Times New Roman"/>
+                <w:sz w:val="24"/>
+                <w:szCs w:val="24"/>
+                <w:lang w:val="en-US"/>
+              </w:rPr>
+              <w:t>applicant</w:t>
+            </w:r>
+            <w:proofErr w:type="gramEnd"/>
+            <w:r>
+              <w:rPr>
+                <w:rFonts w:ascii="Times New Roman" w:hAnsi="Times New Roman" w:cs="Times New Roman"/>
+                <w:sz w:val="24"/>
+                <w:szCs w:val="24"/>
+                <w:lang w:val="en-US"/>
+              </w:rPr>
+              <w:t xml:space="preserve"> }}</w:t>
+            </w:r>
           </w:p>
         </w:tc>
         <w:tc>
@@ -1178,6 +1549,55 @@
                 <w:szCs w:val="24"/>
               </w:rPr>
             </w:pPr>
+            <w:proofErr w:type="gramStart"/>
+            <w:r>
+              <w:rPr>
+                <w:rFonts w:ascii="Times New Roman" w:hAnsi="Times New Roman" w:cs="Times New Roman"/>
+                <w:sz w:val="24"/>
+                <w:szCs w:val="24"/>
+                <w:lang w:val="en-US"/>
+              </w:rPr>
+              <w:t xml:space="preserve">{{ </w:t>
+            </w:r>
+            <w:proofErr w:type="spellStart"/>
+            <w:r>
+              <w:rPr>
+                <w:rFonts w:ascii="Times New Roman" w:hAnsi="Times New Roman" w:cs="Times New Roman"/>
+                <w:sz w:val="24"/>
+                <w:szCs w:val="24"/>
+                <w:lang w:val="en-US"/>
+              </w:rPr>
+              <w:t>a</w:t>
+            </w:r>
+            <w:r>
+              <w:rPr>
+                <w:rFonts w:ascii="Times New Roman" w:hAnsi="Times New Roman" w:cs="Times New Roman"/>
+                <w:sz w:val="24"/>
+                <w:szCs w:val="24"/>
+                <w:lang w:val="en-US"/>
+              </w:rPr>
+              <w:t>pplicant</w:t>
+            </w:r>
+            <w:proofErr w:type="gramEnd"/>
+            <w:r>
+              <w:rPr>
+                <w:rFonts w:ascii="Times New Roman" w:hAnsi="Times New Roman" w:cs="Times New Roman"/>
+                <w:sz w:val="24"/>
+                <w:szCs w:val="24"/>
+                <w:lang w:val="en-US"/>
+              </w:rPr>
+              <w:t>_proxy</w:t>
+            </w:r>
+            <w:proofErr w:type="spellEnd"/>
+            <w:r>
+              <w:rPr>
+                <w:rFonts w:ascii="Times New Roman" w:hAnsi="Times New Roman" w:cs="Times New Roman"/>
+                <w:sz w:val="24"/>
+                <w:szCs w:val="24"/>
+                <w:lang w:val="en-US"/>
+              </w:rPr>
+              <w:t xml:space="preserve"> }}</w:t>
+            </w:r>
           </w:p>
         </w:tc>
       </w:tr>
@@ -1616,6 +2036,46 @@
                 <w:szCs w:val="24"/>
               </w:rPr>
             </w:pPr>
+            <w:proofErr w:type="gramStart"/>
+            <w:r>
+              <w:rPr>
+                <w:rFonts w:ascii="Times New Roman" w:hAnsi="Times New Roman" w:cs="Times New Roman"/>
+                <w:sz w:val="24"/>
+                <w:szCs w:val="24"/>
+                <w:lang w:val="en-US"/>
+              </w:rPr>
+              <w:t xml:space="preserve">{{ </w:t>
+            </w:r>
+            <w:proofErr w:type="spellStart"/>
+            <w:r>
+              <w:rPr>
+                <w:rFonts w:ascii="Times New Roman" w:hAnsi="Times New Roman" w:cs="Times New Roman"/>
+                <w:sz w:val="24"/>
+                <w:szCs w:val="24"/>
+                <w:lang w:val="en-US"/>
+              </w:rPr>
+              <w:t>authorized</w:t>
+            </w:r>
+            <w:proofErr w:type="gramEnd"/>
+            <w:r>
+              <w:rPr>
+                <w:rFonts w:ascii="Times New Roman" w:hAnsi="Times New Roman" w:cs="Times New Roman"/>
+                <w:sz w:val="24"/>
+                <w:szCs w:val="24"/>
+                <w:lang w:val="en-US"/>
+              </w:rPr>
+              <w:t>_person</w:t>
+            </w:r>
+            <w:proofErr w:type="spellEnd"/>
+            <w:r>
+              <w:rPr>
+                <w:rFonts w:ascii="Times New Roman" w:hAnsi="Times New Roman" w:cs="Times New Roman"/>
+                <w:sz w:val="24"/>
+                <w:szCs w:val="24"/>
+                <w:lang w:val="en-US"/>
+              </w:rPr>
+              <w:t xml:space="preserve"> }}</w:t>
+            </w:r>
           </w:p>
         </w:tc>
       </w:tr>
@@ -1837,8 +2297,41 @@
               <w:spacing w:before="120"/>
               <w:rPr>
                 <w:rFonts w:ascii="Times New Roman" w:hAnsi="Times New Roman" w:cs="Times New Roman"/>
-              </w:rPr>
-            </w:pPr>
+                <w:lang w:val="en-US"/>
+              </w:rPr>
+            </w:pPr>
+            <w:proofErr w:type="gramStart"/>
+            <w:r>
+              <w:rPr>
+                <w:rFonts w:ascii="Times New Roman" w:hAnsi="Times New Roman" w:cs="Times New Roman"/>
+                <w:lang w:val="en-US"/>
+              </w:rPr>
+              <w:t xml:space="preserve">{{ </w:t>
+            </w:r>
+            <w:proofErr w:type="spellStart"/>
+            <w:r>
+              <w:rPr>
+                <w:rFonts w:ascii="Times New Roman" w:hAnsi="Times New Roman" w:cs="Times New Roman"/>
+                <w:lang w:val="en-US"/>
+              </w:rPr>
+              <w:t>previous</w:t>
+            </w:r>
+            <w:proofErr w:type="gramEnd"/>
+            <w:r>
+              <w:rPr>
+                <w:rFonts w:ascii="Times New Roman" w:hAnsi="Times New Roman" w:cs="Times New Roman"/>
+                <w:lang w:val="en-US"/>
+              </w:rPr>
+              <w:t>_survey_place</w:t>
+            </w:r>
+            <w:proofErr w:type="spellEnd"/>
+            <w:r>
+              <w:rPr>
+                <w:rFonts w:ascii="Times New Roman" w:hAnsi="Times New Roman" w:cs="Times New Roman"/>
+                <w:lang w:val="en-US"/>
+              </w:rPr>
+              <w:t xml:space="preserve"> }}</w:t>
+            </w:r>
           </w:p>
         </w:tc>
         <w:tc>
@@ -1870,8 +2363,41 @@
               <w:spacing w:before="120"/>
               <w:rPr>
                 <w:rFonts w:ascii="Times New Roman" w:hAnsi="Times New Roman" w:cs="Times New Roman"/>
-              </w:rPr>
-            </w:pPr>
+                <w:lang w:val="en-US"/>
+              </w:rPr>
+            </w:pPr>
+            <w:proofErr w:type="gramStart"/>
+            <w:r>
+              <w:rPr>
+                <w:rFonts w:ascii="Times New Roman" w:hAnsi="Times New Roman" w:cs="Times New Roman"/>
+                <w:lang w:val="en-US"/>
+              </w:rPr>
+              <w:t xml:space="preserve">{{ </w:t>
+            </w:r>
+            <w:proofErr w:type="spellStart"/>
+            <w:r>
+              <w:rPr>
+                <w:rFonts w:ascii="Times New Roman" w:hAnsi="Times New Roman" w:cs="Times New Roman"/>
+                <w:lang w:val="en-US"/>
+              </w:rPr>
+              <w:t>previous</w:t>
+            </w:r>
+            <w:proofErr w:type="gramEnd"/>
+            <w:r>
+              <w:rPr>
+                <w:rFonts w:ascii="Times New Roman" w:hAnsi="Times New Roman" w:cs="Times New Roman"/>
+                <w:lang w:val="en-US"/>
+              </w:rPr>
+              <w:t>_survey_date</w:t>
+            </w:r>
+            <w:proofErr w:type="spellEnd"/>
+            <w:r>
+              <w:rPr>
+                <w:rFonts w:ascii="Times New Roman" w:hAnsi="Times New Roman" w:cs="Times New Roman"/>
+                <w:lang w:val="en-US"/>
+              </w:rPr>
+              <w:t xml:space="preserve"> }}</w:t>
+            </w:r>
           </w:p>
         </w:tc>
       </w:tr>
@@ -2003,10 +2529,19 @@
           <w:p>
             <w:pPr>
               <w:spacing w:before="120"/>
-              <w:rPr>
-                <w:rFonts w:ascii="Times New Roman" w:hAnsi="Times New Roman" w:cs="Times New Roman"/>
-              </w:rPr>
-            </w:pPr>
+              <w:jc w:val="center"/>
+              <w:rPr>
+                <w:rFonts w:ascii="Times New Roman" w:hAnsi="Times New Roman" w:cs="Times New Roman"/>
+                <w:lang w:val="en-US"/>
+              </w:rPr>
+            </w:pPr>
+            <w:r>
+              <w:rPr>
+                <w:rFonts w:ascii="Times New Roman" w:hAnsi="Times New Roman" w:cs="Times New Roman"/>
+                <w:lang w:val="en-US"/>
+              </w:rPr>
+              <w:t>---</w:t>
+            </w:r>
           </w:p>
         </w:tc>
       </w:tr>
@@ -2120,10 +2655,19 @@
           <w:p>
             <w:pPr>
               <w:spacing w:before="120"/>
-              <w:rPr>
-                <w:rFonts w:ascii="Times New Roman" w:hAnsi="Times New Roman" w:cs="Times New Roman"/>
-              </w:rPr>
-            </w:pPr>
+              <w:jc w:val="center"/>
+              <w:rPr>
+                <w:rFonts w:ascii="Times New Roman" w:hAnsi="Times New Roman" w:cs="Times New Roman"/>
+                <w:lang w:val="en-US"/>
+              </w:rPr>
+            </w:pPr>
+            <w:r>
+              <w:rPr>
+                <w:rFonts w:ascii="Times New Roman" w:hAnsi="Times New Roman" w:cs="Times New Roman"/>
+                <w:lang w:val="en-US"/>
+              </w:rPr>
+              <w:t>---</w:t>
+            </w:r>
           </w:p>
         </w:tc>
       </w:tr>
@@ -2219,10 +2763,19 @@
           <w:p>
             <w:pPr>
               <w:spacing w:before="120"/>
-              <w:rPr>
-                <w:rFonts w:ascii="Times New Roman" w:hAnsi="Times New Roman" w:cs="Times New Roman"/>
-              </w:rPr>
-            </w:pPr>
+              <w:jc w:val="center"/>
+              <w:rPr>
+                <w:rFonts w:ascii="Times New Roman" w:hAnsi="Times New Roman" w:cs="Times New Roman"/>
+                <w:lang w:val="en-US"/>
+              </w:rPr>
+            </w:pPr>
+            <w:r>
+              <w:rPr>
+                <w:rFonts w:ascii="Times New Roman" w:hAnsi="Times New Roman" w:cs="Times New Roman"/>
+                <w:lang w:val="en-US"/>
+              </w:rPr>
+              <w:t>---</w:t>
+            </w:r>
           </w:p>
         </w:tc>
       </w:tr>
@@ -2318,10 +2871,19 @@
           <w:p>
             <w:pPr>
               <w:spacing w:before="120"/>
-              <w:rPr>
-                <w:rFonts w:ascii="Times New Roman" w:hAnsi="Times New Roman" w:cs="Times New Roman"/>
-              </w:rPr>
-            </w:pPr>
+              <w:jc w:val="center"/>
+              <w:rPr>
+                <w:rFonts w:ascii="Times New Roman" w:hAnsi="Times New Roman" w:cs="Times New Roman"/>
+                <w:lang w:val="en-US"/>
+              </w:rPr>
+            </w:pPr>
+            <w:r>
+              <w:rPr>
+                <w:rFonts w:ascii="Times New Roman" w:hAnsi="Times New Roman" w:cs="Times New Roman"/>
+                <w:lang w:val="en-US"/>
+              </w:rPr>
+              <w:t>---</w:t>
+            </w:r>
           </w:p>
         </w:tc>
       </w:tr>
@@ -2425,8 +2987,49 @@
                 <w:rFonts w:ascii="Times New Roman" w:hAnsi="Times New Roman" w:cs="Times New Roman"/>
                 <w:sz w:val="24"/>
                 <w:szCs w:val="24"/>
-              </w:rPr>
-            </w:pPr>
+                <w:lang w:val="en-US"/>
+              </w:rPr>
+            </w:pPr>
+            <w:proofErr w:type="gramStart"/>
+            <w:r>
+              <w:rPr>
+                <w:rFonts w:ascii="Times New Roman" w:hAnsi="Times New Roman" w:cs="Times New Roman"/>
+                <w:sz w:val="24"/>
+                <w:szCs w:val="24"/>
+                <w:lang w:val="en-US"/>
+              </w:rPr>
+              <w:t xml:space="preserve">{{ </w:t>
+            </w:r>
+            <w:proofErr w:type="spellStart"/>
+            <w:r>
+              <w:rPr>
+                <w:rFonts w:ascii="Times New Roman" w:hAnsi="Times New Roman" w:cs="Times New Roman"/>
+                <w:sz w:val="24"/>
+                <w:szCs w:val="24"/>
+                <w:lang w:val="en-US"/>
+              </w:rPr>
+              <w:t>last</w:t>
+            </w:r>
+            <w:proofErr w:type="gramEnd"/>
+            <w:r>
+              <w:rPr>
+                <w:rFonts w:ascii="Times New Roman" w:hAnsi="Times New Roman" w:cs="Times New Roman"/>
+                <w:sz w:val="24"/>
+                <w:szCs w:val="24"/>
+                <w:lang w:val="en-US"/>
+              </w:rPr>
+              <w:t>_psc_inspection</w:t>
+            </w:r>
+            <w:proofErr w:type="spellEnd"/>
+            <w:r>
+              <w:rPr>
+                <w:rFonts w:ascii="Times New Roman" w:hAnsi="Times New Roman" w:cs="Times New Roman"/>
+                <w:sz w:val="24"/>
+                <w:szCs w:val="24"/>
+                <w:lang w:val="en-US"/>
+              </w:rPr>
+              <w:t xml:space="preserve"> }}</w:t>
+            </w:r>
           </w:p>
         </w:tc>
       </w:tr>
@@ -2451,7 +3054,6 @@
                 <w:sz w:val="24"/>
                 <w:szCs w:val="24"/>
               </w:rPr>
-              <w:lastRenderedPageBreak/>
               <w:t>3</w:t>
             </w:r>
             <w:r>
@@ -2872,7 +3474,7 @@
       <w:tr>
         <w:tc>
           <w:tcPr>
-            <w:tcW w:w="2469" w:type="pct"/>
+            <w:tcW w:w="2468" w:type="pct"/>
             <w:gridSpan w:val="13"/>
           </w:tcPr>
           <w:p>
@@ -2887,7 +3489,7 @@
         </w:tc>
         <w:tc>
           <w:tcPr>
-            <w:tcW w:w="2531" w:type="pct"/>
+            <w:tcW w:w="2532" w:type="pct"/>
             <w:gridSpan w:val="16"/>
           </w:tcPr>
           <w:p>
@@ -2904,7 +3506,7 @@
       <w:tr>
         <w:tc>
           <w:tcPr>
-            <w:tcW w:w="2469" w:type="pct"/>
+            <w:tcW w:w="2468" w:type="pct"/>
             <w:gridSpan w:val="13"/>
           </w:tcPr>
           <w:p>
@@ -2938,7 +3540,7 @@
         </w:tc>
         <w:tc>
           <w:tcPr>
-            <w:tcW w:w="2531" w:type="pct"/>
+            <w:tcW w:w="2532" w:type="pct"/>
             <w:gridSpan w:val="16"/>
           </w:tcPr>
           <w:p>
@@ -2964,7 +3566,7 @@
       <w:tr>
         <w:tc>
           <w:tcPr>
-            <w:tcW w:w="2469" w:type="pct"/>
+            <w:tcW w:w="2468" w:type="pct"/>
             <w:gridSpan w:val="13"/>
           </w:tcPr>
           <w:p>
@@ -2984,7 +3586,7 @@
         </w:tc>
         <w:tc>
           <w:tcPr>
-            <w:tcW w:w="2531" w:type="pct"/>
+            <w:tcW w:w="2532" w:type="pct"/>
             <w:gridSpan w:val="16"/>
           </w:tcPr>
           <w:p>
@@ -3019,6 +3621,38 @@
                 <w:lang w:val="en-US"/>
               </w:rPr>
             </w:pPr>
+            <w:proofErr w:type="gramStart"/>
+            <w:r>
+              <w:rPr>
+                <w:rFonts w:ascii="Times New Roman" w:hAnsi="Times New Roman" w:cs="Times New Roman"/>
+                <w:lang w:val="en-US"/>
+              </w:rPr>
+              <w:t xml:space="preserve">{{ </w:t>
+            </w:r>
+            <w:proofErr w:type="spellStart"/>
+            <w:r>
+              <w:rPr>
+                <w:rFonts w:ascii="Times New Roman" w:hAnsi="Times New Roman" w:cs="Times New Roman"/>
+                <w:lang w:val="en-US"/>
+              </w:rPr>
+              <w:t>postal</w:t>
+            </w:r>
+            <w:proofErr w:type="gramEnd"/>
+            <w:r>
+              <w:rPr>
+                <w:rFonts w:ascii="Times New Roman" w:hAnsi="Times New Roman" w:cs="Times New Roman"/>
+                <w:lang w:val="en-US"/>
+              </w:rPr>
+              <w:t>_address_rs</w:t>
+            </w:r>
+            <w:proofErr w:type="spellEnd"/>
+            <w:r>
+              <w:rPr>
+                <w:rFonts w:ascii="Times New Roman" w:hAnsi="Times New Roman" w:cs="Times New Roman"/>
+                <w:lang w:val="en-US"/>
+              </w:rPr>
+              <w:t xml:space="preserve"> }}</w:t>
+            </w:r>
           </w:p>
         </w:tc>
         <w:tc>
@@ -3036,7 +3670,7 @@
         </w:tc>
         <w:tc>
           <w:tcPr>
-            <w:tcW w:w="2531" w:type="pct"/>
+            <w:tcW w:w="2532" w:type="pct"/>
             <w:gridSpan w:val="16"/>
             <w:tcBorders>
               <w:bottom w:val="dotted" w:sz="4" w:space="0" w:color="808080" w:themeColor="background1" w:themeShade="80"/>
@@ -3049,6 +3683,38 @@
                 <w:lang w:val="en-US"/>
               </w:rPr>
             </w:pPr>
+            <w:proofErr w:type="gramStart"/>
+            <w:r>
+              <w:rPr>
+                <w:rFonts w:ascii="Times New Roman" w:hAnsi="Times New Roman" w:cs="Times New Roman"/>
+                <w:lang w:val="en-US"/>
+              </w:rPr>
+              <w:t xml:space="preserve">{{ </w:t>
+            </w:r>
+            <w:proofErr w:type="spellStart"/>
+            <w:r>
+              <w:rPr>
+                <w:rFonts w:ascii="Times New Roman" w:hAnsi="Times New Roman" w:cs="Times New Roman"/>
+                <w:lang w:val="en-US"/>
+              </w:rPr>
+              <w:t>postal</w:t>
+            </w:r>
+            <w:proofErr w:type="gramEnd"/>
+            <w:r>
+              <w:rPr>
+                <w:rFonts w:ascii="Times New Roman" w:hAnsi="Times New Roman" w:cs="Times New Roman"/>
+                <w:lang w:val="en-US"/>
+              </w:rPr>
+              <w:t>_address</w:t>
+            </w:r>
+            <w:proofErr w:type="spellEnd"/>
+            <w:r>
+              <w:rPr>
+                <w:rFonts w:ascii="Times New Roman" w:hAnsi="Times New Roman" w:cs="Times New Roman"/>
+                <w:lang w:val="en-US"/>
+              </w:rPr>
+              <w:t xml:space="preserve"> }}</w:t>
+            </w:r>
           </w:p>
         </w:tc>
       </w:tr>
@@ -3086,58 +3752,7 @@
         </w:tc>
         <w:tc>
           <w:tcPr>
-            <w:tcW w:w="2531" w:type="pct"/>
-            <w:gridSpan w:val="16"/>
-            <w:tcBorders>
-              <w:top w:val="dotted" w:sz="4" w:space="0" w:color="808080" w:themeColor="background1" w:themeShade="80"/>
-              <w:bottom w:val="dotted" w:sz="4" w:space="0" w:color="808080" w:themeColor="background1" w:themeShade="80"/>
-            </w:tcBorders>
-          </w:tcPr>
-          <w:p>
-            <w:pPr>
-              <w:rPr>
-                <w:rFonts w:ascii="Times New Roman" w:hAnsi="Times New Roman" w:cs="Times New Roman"/>
-                <w:lang w:val="en-US"/>
-              </w:rPr>
-            </w:pPr>
-          </w:p>
-        </w:tc>
-      </w:tr>
-      <w:tr>
-        <w:tc>
-          <w:tcPr>
-            <w:tcW w:w="2341" w:type="pct"/>
-            <w:gridSpan w:val="12"/>
-            <w:tcBorders>
-              <w:top w:val="dotted" w:sz="4" w:space="0" w:color="808080" w:themeColor="background1" w:themeShade="80"/>
-              <w:bottom w:val="dotted" w:sz="4" w:space="0" w:color="808080" w:themeColor="background1" w:themeShade="80"/>
-            </w:tcBorders>
-          </w:tcPr>
-          <w:p>
-            <w:pPr>
-              <w:rPr>
-                <w:rFonts w:ascii="Times New Roman" w:hAnsi="Times New Roman" w:cs="Times New Roman"/>
-                <w:lang w:val="en-US"/>
-              </w:rPr>
-            </w:pPr>
-          </w:p>
-        </w:tc>
-        <w:tc>
-          <w:tcPr>
-            <w:tcW w:w="128" w:type="pct"/>
-          </w:tcPr>
-          <w:p>
-            <w:pPr>
-              <w:rPr>
-                <w:rFonts w:ascii="Times New Roman" w:hAnsi="Times New Roman" w:cs="Times New Roman"/>
-                <w:lang w:val="en-US"/>
-              </w:rPr>
-            </w:pPr>
-          </w:p>
-        </w:tc>
-        <w:tc>
-          <w:tcPr>
-            <w:tcW w:w="2531" w:type="pct"/>
+            <w:tcW w:w="2532" w:type="pct"/>
             <w:gridSpan w:val="16"/>
             <w:tcBorders>
               <w:top w:val="dotted" w:sz="4" w:space="0" w:color="808080" w:themeColor="background1" w:themeShade="80"/>
@@ -3156,7 +3771,7 @@
       <w:tr>
         <w:tc>
           <w:tcPr>
-            <w:tcW w:w="2469" w:type="pct"/>
+            <w:tcW w:w="2468" w:type="pct"/>
             <w:gridSpan w:val="13"/>
           </w:tcPr>
           <w:p>
@@ -3170,7 +3785,7 @@
         </w:tc>
         <w:tc>
           <w:tcPr>
-            <w:tcW w:w="2531" w:type="pct"/>
+            <w:tcW w:w="2532" w:type="pct"/>
             <w:gridSpan w:val="16"/>
             <w:tcBorders>
               <w:top w:val="dotted" w:sz="4" w:space="0" w:color="808080" w:themeColor="background1" w:themeShade="80"/>
@@ -3194,20 +3809,53 @@
       <w:tr>
         <w:tc>
           <w:tcPr>
-            <w:tcW w:w="2469" w:type="pct"/>
+            <w:tcW w:w="2468" w:type="pct"/>
             <w:gridSpan w:val="13"/>
           </w:tcPr>
           <w:p>
             <w:pPr>
               <w:rPr>
                 <w:rFonts w:ascii="Times New Roman" w:hAnsi="Times New Roman" w:cs="Times New Roman"/>
-              </w:rPr>
-            </w:pPr>
-          </w:p>
-        </w:tc>
-        <w:tc>
-          <w:tcPr>
-            <w:tcW w:w="2531" w:type="pct"/>
+                <w:lang w:val="en-US"/>
+              </w:rPr>
+            </w:pPr>
+            <w:proofErr w:type="gramStart"/>
+            <w:r>
+              <w:rPr>
+                <w:rFonts w:ascii="Times New Roman" w:hAnsi="Times New Roman" w:cs="Times New Roman"/>
+                <w:lang w:val="en-US"/>
+              </w:rPr>
+              <w:t xml:space="preserve">{{ </w:t>
+            </w:r>
+            <w:proofErr w:type="spellStart"/>
+            <w:r>
+              <w:rPr>
+                <w:rFonts w:ascii="Times New Roman" w:hAnsi="Times New Roman" w:cs="Times New Roman"/>
+                <w:lang w:val="en-US"/>
+              </w:rPr>
+              <w:t>legal</w:t>
+            </w:r>
+            <w:proofErr w:type="gramEnd"/>
+            <w:r>
+              <w:rPr>
+                <w:rFonts w:ascii="Times New Roman" w:hAnsi="Times New Roman" w:cs="Times New Roman"/>
+                <w:lang w:val="en-US"/>
+              </w:rPr>
+              <w:t>_address_rs</w:t>
+            </w:r>
+            <w:proofErr w:type="spellEnd"/>
+            <w:r>
+              <w:rPr>
+                <w:rFonts w:ascii="Times New Roman" w:hAnsi="Times New Roman" w:cs="Times New Roman"/>
+                <w:lang w:val="en-US"/>
+              </w:rPr>
+              <w:t xml:space="preserve"> }}</w:t>
+            </w:r>
+          </w:p>
+        </w:tc>
+        <w:tc>
+          <w:tcPr>
+            <w:tcW w:w="2532" w:type="pct"/>
             <w:gridSpan w:val="16"/>
             <w:tcBorders>
               <w:bottom w:val="dotted" w:sz="4" w:space="0" w:color="808080" w:themeColor="background1" w:themeShade="80"/>
@@ -3219,13 +3867,45 @@
                 <w:rFonts w:ascii="Times New Roman" w:hAnsi="Times New Roman" w:cs="Times New Roman"/>
               </w:rPr>
             </w:pPr>
+            <w:proofErr w:type="gramStart"/>
+            <w:r>
+              <w:rPr>
+                <w:rFonts w:ascii="Times New Roman" w:hAnsi="Times New Roman" w:cs="Times New Roman"/>
+                <w:lang w:val="en-US"/>
+              </w:rPr>
+              <w:t xml:space="preserve">{{ </w:t>
+            </w:r>
+            <w:proofErr w:type="spellStart"/>
+            <w:r>
+              <w:rPr>
+                <w:rFonts w:ascii="Times New Roman" w:hAnsi="Times New Roman" w:cs="Times New Roman"/>
+                <w:lang w:val="en-US"/>
+              </w:rPr>
+              <w:t>legal</w:t>
+            </w:r>
+            <w:proofErr w:type="gramEnd"/>
+            <w:r>
+              <w:rPr>
+                <w:rFonts w:ascii="Times New Roman" w:hAnsi="Times New Roman" w:cs="Times New Roman"/>
+                <w:lang w:val="en-US"/>
+              </w:rPr>
+              <w:t>_address</w:t>
+            </w:r>
+            <w:proofErr w:type="spellEnd"/>
+            <w:r>
+              <w:rPr>
+                <w:rFonts w:ascii="Times New Roman" w:hAnsi="Times New Roman" w:cs="Times New Roman"/>
+                <w:lang w:val="en-US"/>
+              </w:rPr>
+              <w:t xml:space="preserve"> }}</w:t>
+            </w:r>
           </w:p>
         </w:tc>
       </w:tr>
       <w:tr>
         <w:tc>
           <w:tcPr>
-            <w:tcW w:w="2469" w:type="pct"/>
+            <w:tcW w:w="2468" w:type="pct"/>
             <w:gridSpan w:val="13"/>
           </w:tcPr>
           <w:p>
@@ -3238,39 +3918,7 @@
         </w:tc>
         <w:tc>
           <w:tcPr>
-            <w:tcW w:w="2531" w:type="pct"/>
-            <w:gridSpan w:val="16"/>
-            <w:tcBorders>
-              <w:top w:val="dotted" w:sz="4" w:space="0" w:color="808080" w:themeColor="background1" w:themeShade="80"/>
-              <w:bottom w:val="dotted" w:sz="4" w:space="0" w:color="808080" w:themeColor="background1" w:themeShade="80"/>
-            </w:tcBorders>
-          </w:tcPr>
-          <w:p>
-            <w:pPr>
-              <w:rPr>
-                <w:rFonts w:ascii="Times New Roman" w:hAnsi="Times New Roman" w:cs="Times New Roman"/>
-              </w:rPr>
-            </w:pPr>
-          </w:p>
-        </w:tc>
-      </w:tr>
-      <w:tr>
-        <w:tc>
-          <w:tcPr>
-            <w:tcW w:w="2469" w:type="pct"/>
-            <w:gridSpan w:val="13"/>
-          </w:tcPr>
-          <w:p>
-            <w:pPr>
-              <w:rPr>
-                <w:rFonts w:ascii="Times New Roman" w:hAnsi="Times New Roman" w:cs="Times New Roman"/>
-              </w:rPr>
-            </w:pPr>
-          </w:p>
-        </w:tc>
-        <w:tc>
-          <w:tcPr>
-            <w:tcW w:w="2531" w:type="pct"/>
+            <w:tcW w:w="2532" w:type="pct"/>
             <w:gridSpan w:val="16"/>
             <w:tcBorders>
               <w:top w:val="dotted" w:sz="4" w:space="0" w:color="808080" w:themeColor="background1" w:themeShade="80"/>
@@ -3322,6 +3970,45 @@
                 <w:lang w:val="en-US"/>
               </w:rPr>
             </w:pPr>
+            <w:proofErr w:type="gramStart"/>
+            <w:r>
+              <w:rPr>
+                <w:rFonts w:ascii="Times New Roman" w:hAnsi="Times New Roman" w:cs="Times New Roman"/>
+                <w:lang w:val="en-US"/>
+              </w:rPr>
+              <w:t xml:space="preserve">{{ </w:t>
+            </w:r>
+            <w:proofErr w:type="spellStart"/>
+            <w:r>
+              <w:rPr>
+                <w:rFonts w:ascii="Times New Roman" w:hAnsi="Times New Roman" w:cs="Times New Roman"/>
+                <w:lang w:val="en-US"/>
+              </w:rPr>
+              <w:t>inn</w:t>
+            </w:r>
+            <w:proofErr w:type="gramEnd"/>
+            <w:r>
+              <w:rPr>
+                <w:rFonts w:ascii="Times New Roman" w:hAnsi="Times New Roman" w:cs="Times New Roman"/>
+                <w:lang w:val="en-US"/>
+              </w:rPr>
+              <w:t>_</w:t>
+            </w:r>
+            <w:r>
+              <w:rPr>
+                <w:rFonts w:ascii="Times New Roman" w:hAnsi="Times New Roman" w:cs="Times New Roman"/>
+                <w:lang w:val="en-US"/>
+              </w:rPr>
+              <w:t>rs</w:t>
+            </w:r>
+            <w:proofErr w:type="spellEnd"/>
+            <w:r>
+              <w:rPr>
+                <w:rFonts w:ascii="Times New Roman" w:hAnsi="Times New Roman" w:cs="Times New Roman"/>
+                <w:lang w:val="en-US"/>
+              </w:rPr>
+              <w:t xml:space="preserve"> }}</w:t>
+            </w:r>
           </w:p>
         </w:tc>
         <w:tc>
@@ -3371,7 +4058,7 @@
         </w:tc>
         <w:tc>
           <w:tcPr>
-            <w:tcW w:w="1915" w:type="pct"/>
+            <w:tcW w:w="1916" w:type="pct"/>
             <w:gridSpan w:val="12"/>
             <w:tcBorders>
               <w:bottom w:val="dotted" w:sz="4" w:space="0" w:color="808080" w:themeColor="background1" w:themeShade="80"/>
@@ -3384,6 +4071,29 @@
                 <w:lang w:val="en-US"/>
               </w:rPr>
             </w:pPr>
+            <w:proofErr w:type="gramStart"/>
+            <w:r>
+              <w:rPr>
+                <w:rFonts w:ascii="Times New Roman" w:hAnsi="Times New Roman" w:cs="Times New Roman"/>
+                <w:lang w:val="en-US"/>
+              </w:rPr>
+              <w:t>{{ inn</w:t>
+            </w:r>
+            <w:proofErr w:type="gramEnd"/>
+            <w:r>
+              <w:rPr>
+                <w:rFonts w:ascii="Times New Roman" w:hAnsi="Times New Roman" w:cs="Times New Roman"/>
+                <w:lang w:val="en-US"/>
+              </w:rPr>
+              <w:t xml:space="preserve"> </w:t>
+            </w:r>
+            <w:r>
+              <w:rPr>
+                <w:rFonts w:ascii="Times New Roman" w:hAnsi="Times New Roman" w:cs="Times New Roman"/>
+                <w:lang w:val="en-US"/>
+              </w:rPr>
+              <w:t>}}</w:t>
+            </w:r>
           </w:p>
         </w:tc>
       </w:tr>
@@ -3425,6 +4135,38 @@
                 <w:lang w:val="en-US"/>
               </w:rPr>
             </w:pPr>
+            <w:proofErr w:type="gramStart"/>
+            <w:r>
+              <w:rPr>
+                <w:rFonts w:ascii="Times New Roman" w:hAnsi="Times New Roman" w:cs="Times New Roman"/>
+                <w:lang w:val="en-US"/>
+              </w:rPr>
+              <w:t xml:space="preserve">{{ </w:t>
+            </w:r>
+            <w:proofErr w:type="spellStart"/>
+            <w:r>
+              <w:rPr>
+                <w:rFonts w:ascii="Times New Roman" w:hAnsi="Times New Roman" w:cs="Times New Roman"/>
+                <w:lang w:val="en-US"/>
+              </w:rPr>
+              <w:t>kpp</w:t>
+            </w:r>
+            <w:proofErr w:type="gramEnd"/>
+            <w:r>
+              <w:rPr>
+                <w:rFonts w:ascii="Times New Roman" w:hAnsi="Times New Roman" w:cs="Times New Roman"/>
+                <w:lang w:val="en-US"/>
+              </w:rPr>
+              <w:t>_rs</w:t>
+            </w:r>
+            <w:proofErr w:type="spellEnd"/>
+            <w:r>
+              <w:rPr>
+                <w:rFonts w:ascii="Times New Roman" w:hAnsi="Times New Roman" w:cs="Times New Roman"/>
+                <w:lang w:val="en-US"/>
+              </w:rPr>
+              <w:t xml:space="preserve"> }}</w:t>
+            </w:r>
           </w:p>
         </w:tc>
         <w:tc>
@@ -3476,7 +4218,7 @@
         </w:tc>
         <w:tc>
           <w:tcPr>
-            <w:tcW w:w="1915" w:type="pct"/>
+            <w:tcW w:w="1916" w:type="pct"/>
             <w:gridSpan w:val="12"/>
             <w:tcBorders>
               <w:top w:val="dotted" w:sz="4" w:space="0" w:color="808080" w:themeColor="background1" w:themeShade="80"/>
@@ -3490,6 +4232,38 @@
                 <w:lang w:val="en-US"/>
               </w:rPr>
             </w:pPr>
+            <w:proofErr w:type="gramStart"/>
+            <w:r>
+              <w:rPr>
+                <w:rFonts w:ascii="Times New Roman" w:hAnsi="Times New Roman" w:cs="Times New Roman"/>
+                <w:lang w:val="en-US"/>
+              </w:rPr>
+              <w:t xml:space="preserve">{{ </w:t>
+            </w:r>
+            <w:proofErr w:type="spellStart"/>
+            <w:r>
+              <w:rPr>
+                <w:rFonts w:ascii="Times New Roman" w:hAnsi="Times New Roman" w:cs="Times New Roman"/>
+                <w:lang w:val="en-US"/>
+              </w:rPr>
+              <w:t>kpp</w:t>
+            </w:r>
+            <w:proofErr w:type="spellEnd"/>
+            <w:proofErr w:type="gramEnd"/>
+            <w:r>
+              <w:rPr>
+                <w:rFonts w:ascii="Times New Roman" w:hAnsi="Times New Roman" w:cs="Times New Roman"/>
+                <w:lang w:val="en-US"/>
+              </w:rPr>
+              <w:t xml:space="preserve"> </w:t>
+            </w:r>
+            <w:r>
+              <w:rPr>
+                <w:rFonts w:ascii="Times New Roman" w:hAnsi="Times New Roman" w:cs="Times New Roman"/>
+                <w:lang w:val="en-US"/>
+              </w:rPr>
+              <w:t>}}</w:t>
+            </w:r>
           </w:p>
         </w:tc>
       </w:tr>
@@ -3531,6 +4305,38 @@
                 <w:lang w:val="en-US"/>
               </w:rPr>
             </w:pPr>
+            <w:proofErr w:type="gramStart"/>
+            <w:r>
+              <w:rPr>
+                <w:rFonts w:ascii="Times New Roman" w:hAnsi="Times New Roman" w:cs="Times New Roman"/>
+                <w:lang w:val="en-US"/>
+              </w:rPr>
+              <w:t xml:space="preserve">{{ </w:t>
+            </w:r>
+            <w:proofErr w:type="spellStart"/>
+            <w:r>
+              <w:rPr>
+                <w:rFonts w:ascii="Times New Roman" w:hAnsi="Times New Roman" w:cs="Times New Roman"/>
+                <w:lang w:val="en-US"/>
+              </w:rPr>
+              <w:t>ogrn</w:t>
+            </w:r>
+            <w:proofErr w:type="gramEnd"/>
+            <w:r>
+              <w:rPr>
+                <w:rFonts w:ascii="Times New Roman" w:hAnsi="Times New Roman" w:cs="Times New Roman"/>
+                <w:lang w:val="en-US"/>
+              </w:rPr>
+              <w:t>_rs</w:t>
+            </w:r>
+            <w:proofErr w:type="spellEnd"/>
+            <w:r>
+              <w:rPr>
+                <w:rFonts w:ascii="Times New Roman" w:hAnsi="Times New Roman" w:cs="Times New Roman"/>
+                <w:lang w:val="en-US"/>
+              </w:rPr>
+              <w:t xml:space="preserve"> }}</w:t>
+            </w:r>
           </w:p>
         </w:tc>
         <w:tc>
@@ -3582,7 +4388,7 @@
         </w:tc>
         <w:tc>
           <w:tcPr>
-            <w:tcW w:w="1915" w:type="pct"/>
+            <w:tcW w:w="1916" w:type="pct"/>
             <w:gridSpan w:val="12"/>
             <w:tcBorders>
               <w:top w:val="dotted" w:sz="4" w:space="0" w:color="808080" w:themeColor="background1" w:themeShade="80"/>
@@ -3596,6 +4402,38 @@
                 <w:lang w:val="en-US"/>
               </w:rPr>
             </w:pPr>
+            <w:proofErr w:type="gramStart"/>
+            <w:r>
+              <w:rPr>
+                <w:rFonts w:ascii="Times New Roman" w:hAnsi="Times New Roman" w:cs="Times New Roman"/>
+                <w:lang w:val="en-US"/>
+              </w:rPr>
+              <w:t xml:space="preserve">{{ </w:t>
+            </w:r>
+            <w:proofErr w:type="spellStart"/>
+            <w:r>
+              <w:rPr>
+                <w:rFonts w:ascii="Times New Roman" w:hAnsi="Times New Roman" w:cs="Times New Roman"/>
+                <w:lang w:val="en-US"/>
+              </w:rPr>
+              <w:t>ogrn</w:t>
+            </w:r>
+            <w:proofErr w:type="spellEnd"/>
+            <w:proofErr w:type="gramEnd"/>
+            <w:r>
+              <w:rPr>
+                <w:rFonts w:ascii="Times New Roman" w:hAnsi="Times New Roman" w:cs="Times New Roman"/>
+                <w:lang w:val="en-US"/>
+              </w:rPr>
+              <w:t xml:space="preserve"> </w:t>
+            </w:r>
+            <w:r>
+              <w:rPr>
+                <w:rFonts w:ascii="Times New Roman" w:hAnsi="Times New Roman" w:cs="Times New Roman"/>
+                <w:lang w:val="en-US"/>
+              </w:rPr>
+              <w:t>}}</w:t>
+            </w:r>
           </w:p>
         </w:tc>
       </w:tr>
@@ -3636,6 +4474,13 @@
                 <w:lang w:val="en-US"/>
               </w:rPr>
             </w:pPr>
+            <w:r>
+              <w:rPr>
+                <w:rFonts w:ascii="Times New Roman" w:hAnsi="Times New Roman" w:cs="Times New Roman"/>
+                <w:lang w:val="en-US"/>
+              </w:rPr>
+              <w:t>--</w:t>
+            </w:r>
           </w:p>
         </w:tc>
         <w:tc>
@@ -3673,7 +4518,7 @@
         </w:tc>
         <w:tc>
           <w:tcPr>
-            <w:tcW w:w="1915" w:type="pct"/>
+            <w:tcW w:w="1916" w:type="pct"/>
             <w:gridSpan w:val="12"/>
             <w:tcBorders>
               <w:top w:val="dotted" w:sz="4" w:space="0" w:color="808080" w:themeColor="background1" w:themeShade="80"/>
@@ -3687,6 +4532,13 @@
                 <w:lang w:val="en-US"/>
               </w:rPr>
             </w:pPr>
+            <w:r>
+              <w:rPr>
+                <w:rFonts w:ascii="Times New Roman" w:hAnsi="Times New Roman" w:cs="Times New Roman"/>
+                <w:lang w:val="en-US"/>
+              </w:rPr>
+              <w:t>--</w:t>
+            </w:r>
           </w:p>
         </w:tc>
       </w:tr>
@@ -3727,6 +4579,38 @@
                 <w:lang w:val="en-US"/>
               </w:rPr>
             </w:pPr>
+            <w:proofErr w:type="gramStart"/>
+            <w:r>
+              <w:rPr>
+                <w:rFonts w:ascii="Times New Roman" w:hAnsi="Times New Roman" w:cs="Times New Roman"/>
+                <w:lang w:val="en-US"/>
+              </w:rPr>
+              <w:t xml:space="preserve">{{ </w:t>
+            </w:r>
+            <w:proofErr w:type="spellStart"/>
+            <w:r>
+              <w:rPr>
+                <w:rFonts w:ascii="Times New Roman" w:hAnsi="Times New Roman" w:cs="Times New Roman"/>
+                <w:lang w:val="en-US"/>
+              </w:rPr>
+              <w:t>phone</w:t>
+            </w:r>
+            <w:proofErr w:type="gramEnd"/>
+            <w:r>
+              <w:rPr>
+                <w:rFonts w:ascii="Times New Roman" w:hAnsi="Times New Roman" w:cs="Times New Roman"/>
+                <w:lang w:val="en-US"/>
+              </w:rPr>
+              <w:t>_number_rs</w:t>
+            </w:r>
+            <w:proofErr w:type="spellEnd"/>
+            <w:r>
+              <w:rPr>
+                <w:rFonts w:ascii="Times New Roman" w:hAnsi="Times New Roman" w:cs="Times New Roman"/>
+                <w:lang w:val="en-US"/>
+              </w:rPr>
+              <w:t xml:space="preserve"> }}</w:t>
+            </w:r>
           </w:p>
         </w:tc>
         <w:tc>
@@ -3764,7 +4648,7 @@
         </w:tc>
         <w:tc>
           <w:tcPr>
-            <w:tcW w:w="1915" w:type="pct"/>
+            <w:tcW w:w="1916" w:type="pct"/>
             <w:gridSpan w:val="12"/>
             <w:tcBorders>
               <w:top w:val="dotted" w:sz="4" w:space="0" w:color="808080" w:themeColor="background1" w:themeShade="80"/>
@@ -3778,6 +4662,38 @@
                 <w:lang w:val="en-US"/>
               </w:rPr>
             </w:pPr>
+            <w:proofErr w:type="gramStart"/>
+            <w:r>
+              <w:rPr>
+                <w:rFonts w:ascii="Times New Roman" w:hAnsi="Times New Roman" w:cs="Times New Roman"/>
+                <w:lang w:val="en-US"/>
+              </w:rPr>
+              <w:t xml:space="preserve">{{ </w:t>
+            </w:r>
+            <w:proofErr w:type="spellStart"/>
+            <w:r>
+              <w:rPr>
+                <w:rFonts w:ascii="Times New Roman" w:hAnsi="Times New Roman" w:cs="Times New Roman"/>
+                <w:lang w:val="en-US"/>
+              </w:rPr>
+              <w:t>phone</w:t>
+            </w:r>
+            <w:proofErr w:type="gramEnd"/>
+            <w:r>
+              <w:rPr>
+                <w:rFonts w:ascii="Times New Roman" w:hAnsi="Times New Roman" w:cs="Times New Roman"/>
+                <w:lang w:val="en-US"/>
+              </w:rPr>
+              <w:t>_number</w:t>
+            </w:r>
+            <w:proofErr w:type="spellEnd"/>
+            <w:r>
+              <w:rPr>
+                <w:rFonts w:ascii="Times New Roman" w:hAnsi="Times New Roman" w:cs="Times New Roman"/>
+                <w:lang w:val="en-US"/>
+              </w:rPr>
+              <w:t xml:space="preserve"> }}</w:t>
+            </w:r>
           </w:p>
         </w:tc>
       </w:tr>
@@ -3819,6 +4735,38 @@
                 <w:lang w:val="en-US"/>
               </w:rPr>
             </w:pPr>
+            <w:proofErr w:type="gramStart"/>
+            <w:r>
+              <w:rPr>
+                <w:rFonts w:ascii="Times New Roman" w:hAnsi="Times New Roman" w:cs="Times New Roman"/>
+                <w:lang w:val="en-US"/>
+              </w:rPr>
+              <w:t xml:space="preserve">{{ </w:t>
+            </w:r>
+            <w:proofErr w:type="spellStart"/>
+            <w:r>
+              <w:rPr>
+                <w:rFonts w:ascii="Times New Roman" w:hAnsi="Times New Roman" w:cs="Times New Roman"/>
+                <w:lang w:val="en-US"/>
+              </w:rPr>
+              <w:t>email</w:t>
+            </w:r>
+            <w:proofErr w:type="gramEnd"/>
+            <w:r>
+              <w:rPr>
+                <w:rFonts w:ascii="Times New Roman" w:hAnsi="Times New Roman" w:cs="Times New Roman"/>
+                <w:lang w:val="en-US"/>
+              </w:rPr>
+              <w:t>_rs</w:t>
+            </w:r>
+            <w:proofErr w:type="spellEnd"/>
+            <w:r>
+              <w:rPr>
+                <w:rFonts w:ascii="Times New Roman" w:hAnsi="Times New Roman" w:cs="Times New Roman"/>
+                <w:lang w:val="en-US"/>
+              </w:rPr>
+              <w:t xml:space="preserve"> }}</w:t>
+            </w:r>
           </w:p>
         </w:tc>
         <w:tc>
@@ -3857,7 +4805,7 @@
         </w:tc>
         <w:tc>
           <w:tcPr>
-            <w:tcW w:w="1915" w:type="pct"/>
+            <w:tcW w:w="1916" w:type="pct"/>
             <w:gridSpan w:val="12"/>
             <w:tcBorders>
               <w:top w:val="dotted" w:sz="4" w:space="0" w:color="808080" w:themeColor="background1" w:themeShade="80"/>
@@ -3871,13 +4819,29 @@
                 <w:lang w:val="en-US"/>
               </w:rPr>
             </w:pPr>
+            <w:proofErr w:type="gramStart"/>
+            <w:r>
+              <w:rPr>
+                <w:rFonts w:ascii="Times New Roman" w:hAnsi="Times New Roman" w:cs="Times New Roman"/>
+                <w:lang w:val="en-US"/>
+              </w:rPr>
+              <w:t>{{ email</w:t>
+            </w:r>
+            <w:proofErr w:type="gramEnd"/>
+            <w:r>
+              <w:rPr>
+                <w:rFonts w:ascii="Times New Roman" w:hAnsi="Times New Roman" w:cs="Times New Roman"/>
+                <w:lang w:val="en-US"/>
+              </w:rPr>
+              <w:t xml:space="preserve"> }}</w:t>
+            </w:r>
           </w:p>
         </w:tc>
       </w:tr>
       <w:tr>
         <w:tc>
           <w:tcPr>
-            <w:tcW w:w="2469" w:type="pct"/>
+            <w:tcW w:w="2468" w:type="pct"/>
             <w:gridSpan w:val="13"/>
           </w:tcPr>
           <w:p>
@@ -3896,14 +4860,28 @@
             <w:r>
               <w:rPr>
                 <w:rFonts w:ascii="Times New Roman" w:hAnsi="Times New Roman" w:cs="Times New Roman"/>
-              </w:rPr>
-              <w:t xml:space="preserve"> реквизиты:</w:t>
-            </w:r>
-          </w:p>
-        </w:tc>
-        <w:tc>
-          <w:tcPr>
-            <w:tcW w:w="2531" w:type="pct"/>
+                <w:lang w:val="en-US"/>
+              </w:rPr>
+              <w:t xml:space="preserve"> </w:t>
+            </w:r>
+            <w:r>
+              <w:rPr>
+                <w:rFonts w:ascii="Times New Roman" w:hAnsi="Times New Roman" w:cs="Times New Roman"/>
+              </w:rPr>
+              <w:t>реквизиты</w:t>
+            </w:r>
+            <w:r>
+              <w:rPr>
+                <w:rFonts w:ascii="Times New Roman" w:hAnsi="Times New Roman" w:cs="Times New Roman"/>
+                <w:lang w:val="en-US"/>
+              </w:rPr>
+              <w:t>:</w:t>
+            </w:r>
+          </w:p>
+        </w:tc>
+        <w:tc>
+          <w:tcPr>
+            <w:tcW w:w="2532" w:type="pct"/>
             <w:gridSpan w:val="16"/>
           </w:tcPr>
           <w:p>
@@ -3931,7 +4909,7 @@
       <w:tr>
         <w:tc>
           <w:tcPr>
-            <w:tcW w:w="2469" w:type="pct"/>
+            <w:tcW w:w="2468" w:type="pct"/>
             <w:gridSpan w:val="13"/>
           </w:tcPr>
           <w:p>
@@ -3941,11 +4919,43 @@
                 <w:lang w:val="en-US"/>
               </w:rPr>
             </w:pPr>
-          </w:p>
-        </w:tc>
-        <w:tc>
-          <w:tcPr>
-            <w:tcW w:w="2531" w:type="pct"/>
+            <w:proofErr w:type="gramStart"/>
+            <w:r>
+              <w:rPr>
+                <w:rFonts w:ascii="Times New Roman" w:hAnsi="Times New Roman" w:cs="Times New Roman"/>
+                <w:lang w:val="en-US"/>
+              </w:rPr>
+              <w:t xml:space="preserve">{{ </w:t>
+            </w:r>
+            <w:proofErr w:type="spellStart"/>
+            <w:r>
+              <w:rPr>
+                <w:rFonts w:ascii="Times New Roman" w:hAnsi="Times New Roman" w:cs="Times New Roman"/>
+                <w:lang w:val="en-US"/>
+              </w:rPr>
+              <w:t>payment</w:t>
+            </w:r>
+            <w:proofErr w:type="gramEnd"/>
+            <w:r>
+              <w:rPr>
+                <w:rFonts w:ascii="Times New Roman" w:hAnsi="Times New Roman" w:cs="Times New Roman"/>
+                <w:lang w:val="en-US"/>
+              </w:rPr>
+              <w:t>_account_rs</w:t>
+            </w:r>
+            <w:proofErr w:type="spellEnd"/>
+            <w:r>
+              <w:rPr>
+                <w:rFonts w:ascii="Times New Roman" w:hAnsi="Times New Roman" w:cs="Times New Roman"/>
+                <w:lang w:val="en-US"/>
+              </w:rPr>
+              <w:t xml:space="preserve"> }}</w:t>
+            </w:r>
+          </w:p>
+        </w:tc>
+        <w:tc>
+          <w:tcPr>
+            <w:tcW w:w="2532" w:type="pct"/>
             <w:gridSpan w:val="16"/>
           </w:tcPr>
           <w:p>
@@ -3955,13 +4965,45 @@
                 <w:lang w:val="en-US"/>
               </w:rPr>
             </w:pPr>
+            <w:proofErr w:type="gramStart"/>
+            <w:r>
+              <w:rPr>
+                <w:rFonts w:ascii="Times New Roman" w:hAnsi="Times New Roman" w:cs="Times New Roman"/>
+                <w:lang w:val="en-US"/>
+              </w:rPr>
+              <w:t xml:space="preserve">{{ </w:t>
+            </w:r>
+            <w:proofErr w:type="spellStart"/>
+            <w:r>
+              <w:rPr>
+                <w:rFonts w:ascii="Times New Roman" w:hAnsi="Times New Roman" w:cs="Times New Roman"/>
+                <w:lang w:val="en-US"/>
+              </w:rPr>
+              <w:t>payment</w:t>
+            </w:r>
+            <w:proofErr w:type="gramEnd"/>
+            <w:r>
+              <w:rPr>
+                <w:rFonts w:ascii="Times New Roman" w:hAnsi="Times New Roman" w:cs="Times New Roman"/>
+                <w:lang w:val="en-US"/>
+              </w:rPr>
+              <w:t>_account</w:t>
+            </w:r>
+            <w:proofErr w:type="spellEnd"/>
+            <w:r>
+              <w:rPr>
+                <w:rFonts w:ascii="Times New Roman" w:hAnsi="Times New Roman" w:cs="Times New Roman"/>
+                <w:lang w:val="en-US"/>
+              </w:rPr>
+              <w:t xml:space="preserve"> }}</w:t>
+            </w:r>
           </w:p>
         </w:tc>
       </w:tr>
       <w:tr>
         <w:tc>
           <w:tcPr>
-            <w:tcW w:w="2469" w:type="pct"/>
+            <w:tcW w:w="2468" w:type="pct"/>
             <w:gridSpan w:val="13"/>
           </w:tcPr>
           <w:p>
@@ -3975,67 +5017,7 @@
         </w:tc>
         <w:tc>
           <w:tcPr>
-            <w:tcW w:w="2531" w:type="pct"/>
-            <w:gridSpan w:val="16"/>
-          </w:tcPr>
-          <w:p>
-            <w:pPr>
-              <w:rPr>
-                <w:rFonts w:ascii="Times New Roman" w:hAnsi="Times New Roman" w:cs="Times New Roman"/>
-                <w:lang w:val="en-US"/>
-              </w:rPr>
-            </w:pPr>
-          </w:p>
-        </w:tc>
-      </w:tr>
-      <w:tr>
-        <w:tc>
-          <w:tcPr>
-            <w:tcW w:w="2469" w:type="pct"/>
-            <w:gridSpan w:val="13"/>
-          </w:tcPr>
-          <w:p>
-            <w:pPr>
-              <w:rPr>
-                <w:rFonts w:ascii="Times New Roman" w:hAnsi="Times New Roman" w:cs="Times New Roman"/>
-                <w:lang w:val="en-US"/>
-              </w:rPr>
-            </w:pPr>
-          </w:p>
-        </w:tc>
-        <w:tc>
-          <w:tcPr>
-            <w:tcW w:w="2531" w:type="pct"/>
-            <w:gridSpan w:val="16"/>
-          </w:tcPr>
-          <w:p>
-            <w:pPr>
-              <w:rPr>
-                <w:rFonts w:ascii="Times New Roman" w:hAnsi="Times New Roman" w:cs="Times New Roman"/>
-                <w:lang w:val="en-US"/>
-              </w:rPr>
-            </w:pPr>
-          </w:p>
-        </w:tc>
-      </w:tr>
-      <w:tr>
-        <w:tc>
-          <w:tcPr>
-            <w:tcW w:w="2469" w:type="pct"/>
-            <w:gridSpan w:val="13"/>
-          </w:tcPr>
-          <w:p>
-            <w:pPr>
-              <w:rPr>
-                <w:rFonts w:ascii="Times New Roman" w:hAnsi="Times New Roman" w:cs="Times New Roman"/>
-                <w:lang w:val="en-US"/>
-              </w:rPr>
-            </w:pPr>
-          </w:p>
-        </w:tc>
-        <w:tc>
-          <w:tcPr>
-            <w:tcW w:w="2531" w:type="pct"/>
+            <w:tcW w:w="2532" w:type="pct"/>
             <w:gridSpan w:val="16"/>
           </w:tcPr>
           <w:p>
@@ -4105,7 +5087,7 @@
         </w:tc>
         <w:tc>
           <w:tcPr>
-            <w:tcW w:w="2531" w:type="pct"/>
+            <w:tcW w:w="2532" w:type="pct"/>
             <w:gridSpan w:val="16"/>
             <w:tcBorders>
               <w:bottom w:val="single" w:sz="4" w:space="0" w:color="808080" w:themeColor="background1" w:themeShade="80"/>
@@ -4126,7 +5108,7 @@
       <w:tr>
         <w:tc>
           <w:tcPr>
-            <w:tcW w:w="2469" w:type="pct"/>
+            <w:tcW w:w="2468" w:type="pct"/>
             <w:gridSpan w:val="13"/>
             <w:tcBorders>
               <w:top w:val="single" w:sz="4" w:space="0" w:color="808080" w:themeColor="background1" w:themeShade="80"/>
@@ -4175,7 +5157,7 @@
         </w:tc>
         <w:tc>
           <w:tcPr>
-            <w:tcW w:w="2531" w:type="pct"/>
+            <w:tcW w:w="2532" w:type="pct"/>
             <w:gridSpan w:val="16"/>
             <w:tcBorders>
               <w:top w:val="single" w:sz="4" w:space="0" w:color="808080" w:themeColor="background1" w:themeShade="80"/>
@@ -4229,8 +5211,49 @@
                 <w:rFonts w:ascii="Times New Roman" w:hAnsi="Times New Roman" w:cs="Times New Roman"/>
                 <w:sz w:val="24"/>
                 <w:szCs w:val="24"/>
-              </w:rPr>
-            </w:pPr>
+                <w:lang w:val="en-US"/>
+              </w:rPr>
+            </w:pPr>
+            <w:proofErr w:type="gramStart"/>
+            <w:r>
+              <w:rPr>
+                <w:rFonts w:ascii="Times New Roman" w:hAnsi="Times New Roman" w:cs="Times New Roman"/>
+                <w:sz w:val="24"/>
+                <w:szCs w:val="24"/>
+                <w:lang w:val="en-US"/>
+              </w:rPr>
+              <w:t xml:space="preserve">{{ </w:t>
+            </w:r>
+            <w:proofErr w:type="spellStart"/>
+            <w:r>
+              <w:rPr>
+                <w:rFonts w:ascii="Times New Roman" w:hAnsi="Times New Roman" w:cs="Times New Roman"/>
+                <w:sz w:val="24"/>
+                <w:szCs w:val="24"/>
+                <w:lang w:val="en-US"/>
+              </w:rPr>
+              <w:t>register</w:t>
+            </w:r>
+            <w:proofErr w:type="gramEnd"/>
+            <w:r>
+              <w:rPr>
+                <w:rFonts w:ascii="Times New Roman" w:hAnsi="Times New Roman" w:cs="Times New Roman"/>
+                <w:sz w:val="24"/>
+                <w:szCs w:val="24"/>
+                <w:lang w:val="en-US"/>
+              </w:rPr>
+              <w:t>_signer_position</w:t>
+            </w:r>
+            <w:proofErr w:type="spellEnd"/>
+            <w:r>
+              <w:rPr>
+                <w:rFonts w:ascii="Times New Roman" w:hAnsi="Times New Roman" w:cs="Times New Roman"/>
+                <w:sz w:val="24"/>
+                <w:szCs w:val="24"/>
+                <w:lang w:val="en-US"/>
+              </w:rPr>
+              <w:t xml:space="preserve"> }}</w:t>
+            </w:r>
           </w:p>
         </w:tc>
         <w:tc>
@@ -4258,7 +5281,7 @@
         </w:tc>
         <w:tc>
           <w:tcPr>
-            <w:tcW w:w="2531" w:type="pct"/>
+            <w:tcW w:w="2532" w:type="pct"/>
             <w:gridSpan w:val="16"/>
           </w:tcPr>
           <w:p>
@@ -4326,7 +5349,7 @@
         </w:tc>
         <w:tc>
           <w:tcPr>
-            <w:tcW w:w="2531" w:type="pct"/>
+            <w:tcW w:w="2532" w:type="pct"/>
             <w:gridSpan w:val="16"/>
           </w:tcPr>
           <w:p>
@@ -4347,7 +5370,7 @@
         </w:trPr>
         <w:tc>
           <w:tcPr>
-            <w:tcW w:w="1323" w:type="pct"/>
+            <w:tcW w:w="1320" w:type="pct"/>
             <w:gridSpan w:val="10"/>
             <w:vAlign w:val="bottom"/>
           </w:tcPr>
@@ -4371,7 +5394,7 @@
         </w:tc>
         <w:tc>
           <w:tcPr>
-            <w:tcW w:w="1146" w:type="pct"/>
+            <w:tcW w:w="1148" w:type="pct"/>
             <w:gridSpan w:val="3"/>
             <w:tcBorders>
               <w:bottom w:val="single" w:sz="4" w:space="0" w:color="auto"/>
@@ -4382,24 +5405,61 @@
             <w:pPr>
               <w:rPr>
                 <w:rFonts w:ascii="Times New Roman" w:hAnsi="Times New Roman" w:cs="Times New Roman"/>
+              </w:rPr>
+            </w:pPr>
+            <w:proofErr w:type="gramStart"/>
+            <w:r>
+              <w:rPr>
+                <w:rFonts w:ascii="Times New Roman" w:hAnsi="Times New Roman" w:cs="Times New Roman"/>
+                <w:lang w:val="en-US"/>
+              </w:rPr>
+              <w:t xml:space="preserve">{{ </w:t>
+            </w:r>
+            <w:proofErr w:type="spellStart"/>
+            <w:r>
+              <w:rPr>
+                <w:rFonts w:ascii="Times New Roman" w:hAnsi="Times New Roman" w:cs="Times New Roman"/>
+                <w:lang w:val="en-US"/>
+              </w:rPr>
+              <w:t>register</w:t>
+            </w:r>
+            <w:proofErr w:type="gramEnd"/>
+            <w:r>
+              <w:rPr>
+                <w:rFonts w:ascii="Times New Roman" w:hAnsi="Times New Roman" w:cs="Times New Roman"/>
+                <w:lang w:val="en-US"/>
+              </w:rPr>
+              <w:t>_signer_p</w:t>
+            </w:r>
+            <w:r>
+              <w:rPr>
+                <w:rFonts w:ascii="Times New Roman" w:hAnsi="Times New Roman" w:cs="Times New Roman"/>
+                <w:lang w:val="en-US"/>
+              </w:rPr>
+              <w:t>roxy</w:t>
+            </w:r>
+            <w:proofErr w:type="spellEnd"/>
+            <w:r>
+              <w:rPr>
+                <w:rFonts w:ascii="Times New Roman" w:hAnsi="Times New Roman" w:cs="Times New Roman"/>
+                <w:lang w:val="en-US"/>
+              </w:rPr>
+              <w:t xml:space="preserve"> }}</w:t>
+            </w:r>
+          </w:p>
+        </w:tc>
+        <w:tc>
+          <w:tcPr>
+            <w:tcW w:w="2532" w:type="pct"/>
+            <w:gridSpan w:val="16"/>
+            <w:vAlign w:val="bottom"/>
+          </w:tcPr>
+          <w:p>
+            <w:pPr>
+              <w:rPr>
+                <w:rFonts w:ascii="Times New Roman" w:hAnsi="Times New Roman" w:cs="Times New Roman"/>
                 <w:sz w:val="20"/>
                 <w:szCs w:val="20"/>
-              </w:rPr>
-            </w:pPr>
-          </w:p>
-        </w:tc>
-        <w:tc>
-          <w:tcPr>
-            <w:tcW w:w="2531" w:type="pct"/>
-            <w:gridSpan w:val="16"/>
-            <w:vAlign w:val="bottom"/>
-          </w:tcPr>
-          <w:p>
-            <w:pPr>
-              <w:rPr>
-                <w:rFonts w:ascii="Times New Roman" w:hAnsi="Times New Roman" w:cs="Times New Roman"/>
-                <w:sz w:val="20"/>
-                <w:szCs w:val="20"/>
                 <w:lang w:val="en-US"/>
               </w:rPr>
             </w:pPr>
@@ -4409,7 +5469,7 @@
       <w:tr>
         <w:tc>
           <w:tcPr>
-            <w:tcW w:w="1323" w:type="pct"/>
+            <w:tcW w:w="1320" w:type="pct"/>
             <w:gridSpan w:val="10"/>
           </w:tcPr>
           <w:p>
@@ -4425,7 +5485,7 @@
         </w:tc>
         <w:tc>
           <w:tcPr>
-            <w:tcW w:w="1146" w:type="pct"/>
+            <w:tcW w:w="1148" w:type="pct"/>
             <w:gridSpan w:val="3"/>
             <w:tcBorders>
               <w:top w:val="single" w:sz="4" w:space="0" w:color="auto"/>
@@ -4444,7 +5504,7 @@
         </w:tc>
         <w:tc>
           <w:tcPr>
-            <w:tcW w:w="2531" w:type="pct"/>
+            <w:tcW w:w="2532" w:type="pct"/>
             <w:gridSpan w:val="16"/>
           </w:tcPr>
           <w:p>
@@ -4524,6 +5584,46 @@
                 <w:lang w:val="en-US"/>
               </w:rPr>
             </w:pPr>
+            <w:proofErr w:type="gramStart"/>
+            <w:r>
+              <w:rPr>
+                <w:rFonts w:ascii="Times New Roman" w:hAnsi="Times New Roman" w:cs="Times New Roman"/>
+                <w:sz w:val="24"/>
+                <w:szCs w:val="24"/>
+                <w:lang w:val="en-US"/>
+              </w:rPr>
+              <w:t xml:space="preserve">{{ </w:t>
+            </w:r>
+            <w:proofErr w:type="spellStart"/>
+            <w:r>
+              <w:rPr>
+                <w:rFonts w:ascii="Times New Roman" w:hAnsi="Times New Roman" w:cs="Times New Roman"/>
+                <w:sz w:val="24"/>
+                <w:szCs w:val="24"/>
+                <w:lang w:val="en-US"/>
+              </w:rPr>
+              <w:t>register</w:t>
+            </w:r>
+            <w:proofErr w:type="gramEnd"/>
+            <w:r>
+              <w:rPr>
+                <w:rFonts w:ascii="Times New Roman" w:hAnsi="Times New Roman" w:cs="Times New Roman"/>
+                <w:sz w:val="24"/>
+                <w:szCs w:val="24"/>
+                <w:lang w:val="en-US"/>
+              </w:rPr>
+              <w:t>_signer</w:t>
+            </w:r>
+            <w:proofErr w:type="spellEnd"/>
+            <w:r>
+              <w:rPr>
+                <w:rFonts w:ascii="Times New Roman" w:hAnsi="Times New Roman" w:cs="Times New Roman"/>
+                <w:sz w:val="24"/>
+                <w:szCs w:val="24"/>
+                <w:lang w:val="en-US"/>
+              </w:rPr>
+              <w:t xml:space="preserve"> }}</w:t>
+            </w:r>
           </w:p>
         </w:tc>
         <w:tc>
@@ -4596,6 +5696,46 @@
                 <w:lang w:val="en-US"/>
               </w:rPr>
             </w:pPr>
+            <w:proofErr w:type="gramStart"/>
+            <w:r>
+              <w:rPr>
+                <w:rFonts w:ascii="Times New Roman" w:hAnsi="Times New Roman" w:cs="Times New Roman"/>
+                <w:sz w:val="24"/>
+                <w:szCs w:val="24"/>
+                <w:lang w:val="en-US"/>
+              </w:rPr>
+              <w:t xml:space="preserve">{{ </w:t>
+            </w:r>
+            <w:proofErr w:type="spellStart"/>
+            <w:r>
+              <w:rPr>
+                <w:rFonts w:ascii="Times New Roman" w:hAnsi="Times New Roman" w:cs="Times New Roman"/>
+                <w:sz w:val="24"/>
+                <w:szCs w:val="24"/>
+                <w:lang w:val="en-US"/>
+              </w:rPr>
+              <w:t>applicant</w:t>
+            </w:r>
+            <w:proofErr w:type="gramEnd"/>
+            <w:r>
+              <w:rPr>
+                <w:rFonts w:ascii="Times New Roman" w:hAnsi="Times New Roman" w:cs="Times New Roman"/>
+                <w:sz w:val="24"/>
+                <w:szCs w:val="24"/>
+                <w:lang w:val="en-US"/>
+              </w:rPr>
+              <w:t>_signer</w:t>
+            </w:r>
+            <w:proofErr w:type="spellEnd"/>
+            <w:r>
+              <w:rPr>
+                <w:rFonts w:ascii="Times New Roman" w:hAnsi="Times New Roman" w:cs="Times New Roman"/>
+                <w:sz w:val="24"/>
+                <w:szCs w:val="24"/>
+                <w:lang w:val="en-US"/>
+              </w:rPr>
+              <w:t xml:space="preserve"> }}</w:t>
+            </w:r>
           </w:p>
         </w:tc>
       </w:tr>
@@ -4795,7 +5935,7 @@
         </w:tc>
         <w:tc>
           <w:tcPr>
-            <w:tcW w:w="2531" w:type="pct"/>
+            <w:tcW w:w="2532" w:type="pct"/>
             <w:gridSpan w:val="16"/>
           </w:tcPr>
           <w:p>
@@ -4853,7 +5993,7 @@
         </w:tc>
         <w:tc>
           <w:tcPr>
-            <w:tcW w:w="2531" w:type="pct"/>
+            <w:tcW w:w="2532" w:type="pct"/>
             <w:gridSpan w:val="16"/>
           </w:tcPr>
           <w:p>

--- a/backend/templates/docx/810_1_1_template.docx
+++ b/backend/templates/docx/810_1_1_template.docx
@@ -3992,14 +3992,7 @@
                 <w:rFonts w:ascii="Times New Roman" w:hAnsi="Times New Roman" w:cs="Times New Roman"/>
                 <w:lang w:val="en-US"/>
               </w:rPr>
-              <w:t>_</w:t>
-            </w:r>
-            <w:r>
-              <w:rPr>
-                <w:rFonts w:ascii="Times New Roman" w:hAnsi="Times New Roman" w:cs="Times New Roman"/>
-                <w:lang w:val="en-US"/>
-              </w:rPr>
-              <w:t>rs</w:t>
+              <w:t>_rs</w:t>
             </w:r>
             <w:proofErr w:type="spellEnd"/>
             <w:r>
@@ -5429,14 +5422,7 @@
                 <w:rFonts w:ascii="Times New Roman" w:hAnsi="Times New Roman" w:cs="Times New Roman"/>
                 <w:lang w:val="en-US"/>
               </w:rPr>
-              <w:t>_signer_p</w:t>
-            </w:r>
-            <w:r>
-              <w:rPr>
-                <w:rFonts w:ascii="Times New Roman" w:hAnsi="Times New Roman" w:cs="Times New Roman"/>
-                <w:lang w:val="en-US"/>
-              </w:rPr>
-              <w:t>roxy</w:t>
+              <w:t>_signer_proxy</w:t>
             </w:r>
             <w:proofErr w:type="spellEnd"/>
             <w:r>
@@ -6187,6 +6173,46 @@
               <w:lang w:val="en-US"/>
             </w:rPr>
           </w:pPr>
+          <w:proofErr w:type="gramStart"/>
+          <w:r>
+            <w:rPr>
+              <w:rFonts w:ascii="Times New Roman" w:hAnsi="Times New Roman" w:cs="Times New Roman"/>
+              <w:sz w:val="16"/>
+              <w:szCs w:val="16"/>
+              <w:lang w:val="en-US"/>
+            </w:rPr>
+            <w:t xml:space="preserve">{{ </w:t>
+          </w:r>
+          <w:proofErr w:type="spellStart"/>
+          <w:r>
+            <w:rPr>
+              <w:rFonts w:ascii="Times New Roman" w:hAnsi="Times New Roman" w:cs="Times New Roman"/>
+              <w:sz w:val="16"/>
+              <w:szCs w:val="16"/>
+              <w:lang w:val="en-US"/>
+            </w:rPr>
+            <w:t>app</w:t>
+          </w:r>
+          <w:proofErr w:type="gramEnd"/>
+          <w:r>
+            <w:rPr>
+              <w:rFonts w:ascii="Times New Roman" w:hAnsi="Times New Roman" w:cs="Times New Roman"/>
+              <w:sz w:val="16"/>
+              <w:szCs w:val="16"/>
+              <w:lang w:val="en-US"/>
+            </w:rPr>
+            <w:t>_in_page_header</w:t>
+          </w:r>
+          <w:proofErr w:type="spellEnd"/>
+          <w:r>
+            <w:rPr>
+              <w:rFonts w:ascii="Times New Roman" w:hAnsi="Times New Roman" w:cs="Times New Roman"/>
+              <w:sz w:val="16"/>
+              <w:szCs w:val="16"/>
+              <w:lang w:val="en-US"/>
+            </w:rPr>
+            <w:t xml:space="preserve"> }}</w:t>
+          </w:r>
         </w:p>
       </w:tc>
       <w:tc>

--- a/backend/templates/docx/810_1_1_template.docx
+++ b/backend/templates/docx/810_1_1_template.docx
@@ -3199,8 +3199,9 @@
                 <w:sz w:val="24"/>
                 <w:szCs w:val="24"/>
               </w:rPr>
-              <w:t>___</w:t>
-            </w:r>
+              <w:t>__</w:t>
+            </w:r>
+            <w:proofErr w:type="gramStart"/>
             <w:r>
               <w:rPr>
                 <w:rFonts w:ascii="Times New Roman" w:hAnsi="Times New Roman" w:cs="Times New Roman"/>
@@ -3208,9 +3209,54 @@
                 <w:iCs/>
                 <w:sz w:val="24"/>
                 <w:szCs w:val="24"/>
+              </w:rPr>
+              <w:t>_</w:t>
+            </w:r>
+            <w:r>
+              <w:rPr>
+                <w:rFonts w:ascii="Times New Roman" w:hAnsi="Times New Roman" w:cs="Times New Roman"/>
+                <w:bCs/>
+                <w:iCs/>
+                <w:sz w:val="24"/>
+                <w:szCs w:val="24"/>
                 <w:u w:val="single"/>
               </w:rPr>
-              <w:t>РУБ</w:t>
+              <w:t>{</w:t>
+            </w:r>
+            <w:proofErr w:type="gramEnd"/>
+            <w:r>
+              <w:rPr>
+                <w:rFonts w:ascii="Times New Roman" w:hAnsi="Times New Roman" w:cs="Times New Roman"/>
+                <w:bCs/>
+                <w:iCs/>
+                <w:sz w:val="24"/>
+                <w:szCs w:val="24"/>
+                <w:u w:val="single"/>
+              </w:rPr>
+              <w:t>{</w:t>
+            </w:r>
+            <w:r>
+              <w:rPr>
+                <w:rFonts w:ascii="Times New Roman" w:hAnsi="Times New Roman" w:cs="Times New Roman"/>
+                <w:bCs/>
+                <w:iCs/>
+                <w:sz w:val="24"/>
+                <w:szCs w:val="24"/>
+                <w:u w:val="single"/>
+                <w:lang w:val="en-US"/>
+              </w:rPr>
+              <w:t xml:space="preserve"> currency</w:t>
+            </w:r>
+            <w:r>
+              <w:rPr>
+                <w:rFonts w:ascii="Times New Roman" w:hAnsi="Times New Roman" w:cs="Times New Roman"/>
+                <w:bCs/>
+                <w:iCs/>
+                <w:sz w:val="24"/>
+                <w:szCs w:val="24"/>
+                <w:u w:val="single"/>
+              </w:rPr>
+              <w:t xml:space="preserve"> }}</w:t>
             </w:r>
             <w:r>
               <w:rPr>
